--- a/Computer Vision.docx
+++ b/Computer Vision.docx
@@ -13,16 +13,45 @@
         <w:t>Hardware-Aufbau</w:t>
       </w:r>
     </w:p>
+    <w:p>
+      <w:r>
+        <w:t xml:space="preserve">Das für dieses Projekt entwickelte Fahrzeug ist ein motorisiertes Kettenfahrzeug mit Kameraaufbau. Das verwendete Fahrwerk stammt von einem </w:t>
+      </w:r>
+      <w:proofErr w:type="spellStart"/>
+      <w:r>
+        <w:t>Zumo</w:t>
+      </w:r>
+      <w:proofErr w:type="spellEnd"/>
+      <w:r>
+        <w:t xml:space="preserve">-Roboter der Firma </w:t>
+      </w:r>
+      <w:proofErr w:type="spellStart"/>
+      <w:r>
+        <w:t>Pololu</w:t>
+      </w:r>
+      <w:proofErr w:type="spellEnd"/>
+      <w:r>
+        <w:t>. Dieses Fahrwerk verfügt über zwei Kettenantriebe, die jeweils von einem DC-Getriebemotor mit einer Übersetzung von 75:1 angetrieben werden. Es besitzt außerdem eine Batteriehalterung, in der vier AA-Batterien bzw. -Akkus platziert werden können. Die in Reihe geschalteten Zellen dienen zur Versorgung der beiden DC-Motoren.</w:t>
+      </w:r>
+    </w:p>
     <w:p/>
-    <w:p>
-      <w:r>
+    <w:p/>
+    <w:p>
+      <w:pPr>
+        <w:spacing w:line="360" w:lineRule="auto"/>
+        <w:jc w:val="center"/>
         <w:rPr>
           <w:noProof/>
         </w:rPr>
+      </w:pPr>
+      <w:r>
+        <w:rPr>
+          <w:noProof/>
+        </w:rPr>
         <w:drawing>
-          <wp:inline distT="0" distB="0" distL="0" distR="0" wp14:anchorId="4E9B28EB" wp14:editId="3CD3CC5B">
-            <wp:extent cx="5760720" cy="3890010"/>
-            <wp:effectExtent l="0" t="0" r="0" b="0"/>
+          <wp:inline distT="0" distB="0" distL="0" distR="0" wp14:anchorId="5D7F92D3" wp14:editId="02309707">
+            <wp:extent cx="5574182" cy="3764048"/>
+            <wp:effectExtent l="0" t="0" r="7620" b="8255"/>
             <wp:docPr id="5" name="Grafik 5"/>
             <wp:cNvGraphicFramePr>
               <a:graphicFrameLocks xmlns:a="http://schemas.openxmlformats.org/drawingml/2006/main" noChangeAspect="1"/>
@@ -49,7 +78,7 @@
                   <pic:spPr>
                     <a:xfrm>
                       <a:off x="0" y="0"/>
-                      <a:ext cx="5760720" cy="3890010"/>
+                      <a:ext cx="5582590" cy="3769726"/>
                     </a:xfrm>
                     <a:prstGeom prst="rect">
                       <a:avLst/>
@@ -61,6 +90,44 @@
           </wp:inline>
         </w:drawing>
       </w:r>
+      <w:r>
+        <w:rPr>
+          <w:rFonts w:ascii="Times New Roman" w:hAnsi="Times New Roman" w:cs="Times New Roman"/>
+          <w:i/>
+          <w:iCs/>
+        </w:rPr>
+        <w:t>Abb.1 Aufbau des verwendeten Roboters</w:t>
+      </w:r>
+      <w:r>
+        <w:rPr>
+          <w:rFonts w:ascii="Times New Roman" w:hAnsi="Times New Roman" w:cs="Times New Roman"/>
+          <w:i/>
+          <w:iCs/>
+        </w:rPr>
+        <w:t xml:space="preserve"> [Eigenaufnahme]</w:t>
+      </w:r>
+      <w:r>
+        <w:rPr>
+          <w:noProof/>
+        </w:rPr>
+        <w:t xml:space="preserve"> </w:t>
+      </w:r>
+    </w:p>
+    <w:p>
+      <w:r>
+        <w:t>Zu</w:t>
+      </w:r>
+      <w:r>
+        <w:t xml:space="preserve">m Betrieb </w:t>
+      </w:r>
+      <w:r>
+        <w:t>der Motoren befindet sich oberhalb des Fahrwerks eine Platine, das sogenannte Shield. Dieses Shield stellt die Schnittstelle zwischen den Motoren, der Spannungsversorgung und dem verwendeten Mikrocontroller dar. Zur Motoransteuerung befinden sich darauf zwei H-Brücken. Mit diesen H-Brücken ist es möglich, die Motoren sowohl rückwärts als auch vorwärts laufen zu lassen. Außerdem kann durch ein PWM-Signal die Geschwindigkeit der Motoren unabhängig voneinander geregelt werden.</w:t>
+      </w:r>
+    </w:p>
+    <w:p>
+      <w:r>
+        <w:t>Auf das Shield kann ein Mikrocontroller im Formfaktor eines Arduino UNO aufgesteckt werden.</w:t>
+      </w:r>
     </w:p>
     <w:p>
       <w:pPr>
@@ -72,21 +139,245 @@
           <w:iCs/>
         </w:rPr>
       </w:pPr>
+    </w:p>
+    <w:p/>
+    <w:p>
+      <w:pPr>
+        <w:pStyle w:val="berschrift2"/>
+      </w:pPr>
+      <w:r>
+        <w:t xml:space="preserve">1.2 </w:t>
+      </w:r>
+      <w:r>
+        <w:t>Radencoder</w:t>
+      </w:r>
+    </w:p>
+    <w:p>
+      <w:r>
+        <w:t xml:space="preserve">Eine Anforderung an das Projekt war, eine Rückmeldung über die gefahrene Strecke zu erhalten. Das </w:t>
+      </w:r>
+      <w:proofErr w:type="spellStart"/>
+      <w:r>
+        <w:t>Zumo</w:t>
+      </w:r>
+      <w:proofErr w:type="spellEnd"/>
+      <w:r>
+        <w:t xml:space="preserve">-Fahrwerk wurde dafür mit Radencodern ausgestattet. Die Firma </w:t>
+      </w:r>
+      <w:proofErr w:type="spellStart"/>
+      <w:r>
+        <w:t>Pololu</w:t>
+      </w:r>
+      <w:proofErr w:type="spellEnd"/>
+      <w:r>
+        <w:t xml:space="preserve"> bietet passende Radencoder an, diese sind jedoch für den Einbau in das Nachfolgemodell vorgesehen, das über ein spezielles Shield verfügt. Mit mittlerem Aufwand konnte jedoch auch das verwendete Modell auf Radencoder umgerüstet werden.</w:t>
+      </w:r>
+    </w:p>
+    <w:p>
+      <w:r>
+        <w:t>Hierzu wird an den Motor eine Platine angelötet, auf der zwei Hall-Sensoren verbaut sind. Zusätzlich wird eine Magnetscheibe auf die Motorwelle aufgesteckt. Die Hall-Sensoren sind in der Lage, die Magnetfeldänderungen der Scheibe zu detektieren und in elektrische Signale umzuwandeln.</w:t>
+      </w:r>
+    </w:p>
+    <w:p>
+      <w:r>
+        <w:t>Da die beiden Hall-Sensoren um 90 Grad versetzt angeordnet sind, kann über eine XOR-Verknüpfung die Drehrichtung des Motors ermittelt werden. Diese Signale werden anschließend von einem Mikrocontroller ausgewertet. Zu beachten ist, dass die Motordrehzahl vor dem Getriebe erfasst wird.</w:t>
+      </w:r>
+      <w:r>
+        <w:t>[16]</w:t>
+      </w:r>
+    </w:p>
+    <w:p/>
+    <w:p>
+      <w:pPr>
+        <w:pStyle w:val="berschrift2"/>
+      </w:pPr>
+      <w:r>
+        <w:t xml:space="preserve">1.3 </w:t>
+      </w:r>
+      <w:r>
+        <w:t>Mikrocontroller</w:t>
+      </w:r>
+    </w:p>
+    <w:p>
+      <w:r>
+        <w:t xml:space="preserve">Zur Verarbeitung der </w:t>
+      </w:r>
+      <w:proofErr w:type="spellStart"/>
+      <w:r>
+        <w:t>Encodersignale</w:t>
+      </w:r>
+      <w:proofErr w:type="spellEnd"/>
+      <w:r>
+        <w:t xml:space="preserve"> und zur Steuerung der Motoren kommt ein Arduino Leonardo zum Einsatz. Dieses Entwicklungsboard besitzt zwar denselben Formfaktor wie ein Arduino UNO, ist jedoch mit dem ATmega32U4 ausgestattet, einem leistungsfähige</w:t>
+      </w:r>
+      <w:r>
+        <w:t>m</w:t>
+      </w:r>
+      <w:r>
+        <w:t xml:space="preserve"> Mikrocontroller.</w:t>
+      </w:r>
+    </w:p>
+    <w:p>
+      <w:r>
+        <w:t xml:space="preserve">Der Arduino Leonardo wurde gewählt, da er im Gegensatz zum ATmega328P nicht nur an zwei, sondern an mehreren Pins Hardware-Interrupts auslösen kann. Während der ATmega328P Interrupts nur an den Pins 2 und 3 unterstützt – die beim </w:t>
+      </w:r>
+      <w:proofErr w:type="spellStart"/>
+      <w:r>
+        <w:t>Zumo</w:t>
+      </w:r>
+      <w:proofErr w:type="spellEnd"/>
+      <w:r>
+        <w:t xml:space="preserve"> Shield bereits anderweitig belegt sind – kann der ATmega32U4 Interrupts an den Pins 0, 1, 2, 3 und 7 verarbeiten.</w:t>
+      </w:r>
+    </w:p>
+    <w:p>
+      <w:r>
+        <w:t>Interrupts sind für die Auswertung der Radencoder unerlässlich, da die Signalimpulse im kHz-Bereich liegen und jeder einzelne Impuls zuverlässig erkannt und gezählt werden muss.</w:t>
+      </w:r>
+    </w:p>
+    <w:p>
+      <w:proofErr w:type="spellStart"/>
+      <w:r>
+        <w:t>Pololu</w:t>
+      </w:r>
+      <w:proofErr w:type="spellEnd"/>
+      <w:r>
+        <w:t xml:space="preserve"> stellt eine Arduino-Bibliothek zur Verfügung, die jedoch für das Nachfolgemodell konzipiert wurde. Diese Bibliothek wurde so angepasst, dass sie mit dem Arduino Leonardo und den verwendeten Pins kompatibel ist.</w:t>
+      </w:r>
+    </w:p>
+    <w:p>
+      <w:r>
+        <w:t xml:space="preserve">Der Mikrocontroller ist zudem über eine serielle Schnittstelle mit dem Steuerungs-PC verbunden. Über diese Schnittstelle können die Radencoder-Werte übertragen sowie </w:t>
+      </w:r>
+      <w:r>
+        <w:lastRenderedPageBreak/>
+        <w:t>Geschwindigkeitsvorgaben für die Motoren empfangen werden, die anschließend in PWM-Signale umgewandelt werden.</w:t>
+      </w:r>
+    </w:p>
+    <w:p/>
+    <w:p>
+      <w:pPr>
+        <w:pStyle w:val="berschrift2"/>
+      </w:pPr>
+      <w:r>
+        <w:t xml:space="preserve">1.4 </w:t>
+      </w:r>
+      <w:r>
+        <w:t>Verwendete Kamera</w:t>
+      </w:r>
+    </w:p>
+    <w:p>
+      <w:r>
+        <w:t xml:space="preserve">Zum Einsatz kommt eine USB-2.0-Kamera mit einem „Sony IMX317“-Sensor und einem Objektiv mit variabler Brennweite von 2,8 bis 12 mm. Näher auf Kamera und Objektiv wird im Kapitel </w:t>
+      </w:r>
+      <w:r>
+        <w:t xml:space="preserve">2.1 und 2.2 </w:t>
+      </w:r>
+      <w:r>
+        <w:t>eingegangen.</w:t>
+      </w:r>
+    </w:p>
+    <w:p>
+      <w:r>
+        <w:t>Die Kamera sowie der USB-Hub sind auf einer 3D-gedruckten Halterung montiert, die am Fahrgestell des Arduino verschraubt ist. Die Kamera ist etwa 12 cm über der Fahrbahn positioniert und in einem 45-Grad-Winkel zur Horizontalen nach unten gerichtet.</w:t>
+      </w:r>
+    </w:p>
+    <w:p/>
+    <w:p>
+      <w:pPr>
+        <w:pStyle w:val="berschrift2"/>
+      </w:pPr>
+      <w:r>
+        <w:t xml:space="preserve">1.5 </w:t>
+      </w:r>
+      <w:r>
+        <w:t>Steuerungs-PC</w:t>
+      </w:r>
+    </w:p>
+    <w:p>
+      <w:r>
+        <w:t xml:space="preserve">Da die Bildauswertung einer hochauflösenden Kamera sehr rechenintensiv ist, kann sie nicht auf dem Arduino des Roboters durchgeführt werden. Das Kamerabild, die </w:t>
+      </w:r>
+      <w:proofErr w:type="spellStart"/>
+      <w:r>
+        <w:t>Encoderwerte</w:t>
+      </w:r>
+      <w:proofErr w:type="spellEnd"/>
+      <w:r>
+        <w:t xml:space="preserve"> und die Fahrbefehle werden daher über einen USB-Hub übertragen, während die eigentliche Auswertung und Steuerung auf einem leistungsfähigen Linux-Rechner erfolgt.</w:t>
+      </w:r>
+    </w:p>
+    <w:p>
+      <w:r>
+        <w:t>Da dieses Projekt die Integration zahlreicher Komponenten und Aufgaben erfordert, kommt</w:t>
+      </w:r>
+      <w:r>
+        <w:t xml:space="preserve"> </w:t>
+      </w:r>
+      <w:proofErr w:type="spellStart"/>
+      <w:r>
+        <w:t>hirzu</w:t>
+      </w:r>
+      <w:proofErr w:type="spellEnd"/>
+      <w:r>
+        <w:t xml:space="preserve"> das Robot Operating System (ROS 2) zum Einsatz.</w:t>
+      </w:r>
+    </w:p>
+    <w:p/>
+    <w:p>
       <w:r>
         <w:rPr>
           <w:rFonts w:ascii="Times New Roman" w:hAnsi="Times New Roman" w:cs="Times New Roman"/>
           <w:i/>
           <w:iCs/>
-        </w:rPr>
-        <w:t>Abb.</w:t>
-      </w:r>
+          <w:noProof/>
+        </w:rPr>
+        <w:lastRenderedPageBreak/>
+        <w:drawing>
+          <wp:inline distT="0" distB="0" distL="0" distR="0" wp14:anchorId="13B31C38" wp14:editId="2F0C8194">
+            <wp:extent cx="5760720" cy="4478020"/>
+            <wp:effectExtent l="0" t="0" r="0" b="0"/>
+            <wp:docPr id="17" name="Grafik 17"/>
+            <wp:cNvGraphicFramePr>
+              <a:graphicFrameLocks xmlns:a="http://schemas.openxmlformats.org/drawingml/2006/main" noChangeAspect="1"/>
+            </wp:cNvGraphicFramePr>
+            <a:graphic xmlns:a="http://schemas.openxmlformats.org/drawingml/2006/main">
+              <a:graphicData uri="http://schemas.openxmlformats.org/drawingml/2006/picture">
+                <pic:pic xmlns:pic="http://schemas.openxmlformats.org/drawingml/2006/picture">
+                  <pic:nvPicPr>
+                    <pic:cNvPr id="1" name=""/>
+                    <pic:cNvPicPr/>
+                  </pic:nvPicPr>
+                  <pic:blipFill>
+                    <a:blip r:embed="rId8"/>
+                    <a:stretch>
+                      <a:fillRect/>
+                    </a:stretch>
+                  </pic:blipFill>
+                  <pic:spPr>
+                    <a:xfrm>
+                      <a:off x="0" y="0"/>
+                      <a:ext cx="5760720" cy="4478020"/>
+                    </a:xfrm>
+                    <a:prstGeom prst="rect">
+                      <a:avLst/>
+                    </a:prstGeom>
+                  </pic:spPr>
+                </pic:pic>
+              </a:graphicData>
+            </a:graphic>
+          </wp:inline>
+        </w:drawing>
+      </w:r>
+    </w:p>
+    <w:p>
       <w:r>
         <w:rPr>
           <w:rFonts w:ascii="Times New Roman" w:hAnsi="Times New Roman" w:cs="Times New Roman"/>
           <w:i/>
           <w:iCs/>
         </w:rPr>
-        <w:t>1</w:t>
+        <w:t>Abb.</w:t>
       </w:r>
       <w:r>
         <w:rPr>
@@ -94,7 +385,7 @@
           <w:i/>
           <w:iCs/>
         </w:rPr>
-        <w:t xml:space="preserve"> </w:t>
+        <w:t>2</w:t>
       </w:r>
       <w:r>
         <w:rPr>
@@ -102,7 +393,7 @@
           <w:i/>
           <w:iCs/>
         </w:rPr>
-        <w:t>Aufbau des verwendeten Roboters</w:t>
+        <w:t xml:space="preserve"> </w:t>
       </w:r>
       <w:r>
         <w:rPr>
@@ -110,223 +401,7 @@
           <w:i/>
           <w:iCs/>
         </w:rPr>
-        <w:t xml:space="preserve"> [Eigenaufnahme]</w:t>
-      </w:r>
-    </w:p>
-    <w:p/>
-    <w:p/>
-    <w:p>
-      <w:r>
-        <w:rPr>
-          <w:rStyle w:val="berschrift2Zchn"/>
-        </w:rPr>
-        <w:t xml:space="preserve">1.1 </w:t>
-      </w:r>
-      <w:proofErr w:type="spellStart"/>
-      <w:r>
-        <w:rPr>
-          <w:rStyle w:val="berschrift2Zchn"/>
-        </w:rPr>
-        <w:t>Zumo</w:t>
-      </w:r>
-      <w:proofErr w:type="spellEnd"/>
-      <w:r>
-        <w:rPr>
-          <w:rStyle w:val="berschrift2Zchn"/>
-        </w:rPr>
-        <w:t xml:space="preserve"> Fahrwerk &amp; Shield</w:t>
-      </w:r>
-      <w:r>
-        <w:br/>
-        <w:t xml:space="preserve">Das für dieses Projekt entwickelte Fahrzeug ist ein motorisiertes Kettenfahrzeug mit Kameraaufbau. Das verwendete Fahrwerk stammt von einem </w:t>
-      </w:r>
-      <w:proofErr w:type="spellStart"/>
-      <w:r>
-        <w:t>Zumo</w:t>
-      </w:r>
-      <w:proofErr w:type="spellEnd"/>
-      <w:r>
-        <w:t xml:space="preserve">-Roboter der Firma </w:t>
-      </w:r>
-      <w:proofErr w:type="spellStart"/>
-      <w:r>
-        <w:t>Pololu</w:t>
-      </w:r>
-      <w:proofErr w:type="spellEnd"/>
-      <w:r>
-        <w:t>. Dieses Fahrwerk verfügt über zwei Kettenantriebe, die jeweils von einem DC-Getriebemotor mit einer Übersetzung von 75:1 angetrieben werden. Es besitzt außerdem eine Batteriehalterung, in der vier AA-Batterien bzw. -Akkus platziert werden können. Die in Reihe geschalteten Zellen dienen zur Versorgung der beiden DC-Motoren.</w:t>
-      </w:r>
-    </w:p>
-    <w:p>
-      <w:r>
-        <w:t>Zur Ansteuerung der Motoren befindet sich oberhalb des Fahrwerks eine Platine, das sogenannte Shield. Dieses Shield stellt die Schnittstelle zwischen den Motoren, der Spannungsversorgung und dem verwendeten Mikrocontroller dar. Zur Motoransteuerung befinden sich darauf zwei H-Brücken. Mit diesen H-Brücken ist es möglich, die Motoren sowohl rückwärts als auch vorwärts laufen zu lassen. Außerdem kann durch ein PWM-Signal die Geschwindigkeit der Motoren unabhängig voneinander geregelt werden.</w:t>
-      </w:r>
-    </w:p>
-    <w:p>
-      <w:r>
-        <w:lastRenderedPageBreak/>
-        <w:t>Auf das Shield kann ein Mikrocontroller im Formfaktor eines Arduino UNO aufgesteckt werden.</w:t>
-      </w:r>
-    </w:p>
-    <w:p/>
-    <w:p/>
-    <w:p>
-      <w:pPr>
-        <w:pStyle w:val="berschrift2"/>
-      </w:pPr>
-      <w:r>
-        <w:t xml:space="preserve">1.2 </w:t>
-      </w:r>
-      <w:r>
-        <w:t>Radencoder</w:t>
-      </w:r>
-    </w:p>
-    <w:p>
-      <w:r>
-        <w:t xml:space="preserve">Eine Anforderung an das Projekt war, eine Rückmeldung über die gefahrene Strecke zu erhalten. Das </w:t>
-      </w:r>
-      <w:proofErr w:type="spellStart"/>
-      <w:r>
-        <w:t>Zumo</w:t>
-      </w:r>
-      <w:proofErr w:type="spellEnd"/>
-      <w:r>
-        <w:t xml:space="preserve">-Fahrwerk wurde dafür mit Radencodern ausgestattet. Die Firma </w:t>
-      </w:r>
-      <w:proofErr w:type="spellStart"/>
-      <w:r>
-        <w:t>Pololu</w:t>
-      </w:r>
-      <w:proofErr w:type="spellEnd"/>
-      <w:r>
-        <w:t xml:space="preserve"> bietet passende Radencoder an, diese sind jedoch für den Einbau in das Nachfolgemodell vorgesehen, das über ein spezielles Shield verfügt. Mit mittlerem Aufwand konnte jedoch auch das verwendete Modell auf Radencoder umgerüstet werden.</w:t>
-      </w:r>
-    </w:p>
-    <w:p>
-      <w:r>
-        <w:t>Hierzu wird an den Motor eine Platine angelötet, auf der zwei Hall-Sensoren verbaut sind. Zusätzlich wird eine Magnetscheibe auf die Motorwelle aufgesteckt. Die Hall-Sensoren sind in der Lage, die Magnetfeldänderungen der Scheibe zu detektieren und in elektrische Signale umzuwandeln.</w:t>
-      </w:r>
-    </w:p>
-    <w:p>
-      <w:r>
-        <w:t>Da die beiden Hall-Sensoren um 90 Grad versetzt angeordnet sind, kann über eine XOR-Verknüpfung die Drehrichtung des Motors ermittelt werden. Diese Signale werden anschließend von einem Mikrocontroller ausgewertet. Zu beachten ist, dass die Motordrehzahl vor dem Getriebe erfasst wird.</w:t>
-      </w:r>
-    </w:p>
-    <w:p/>
-    <w:p>
-      <w:pPr>
-        <w:pStyle w:val="berschrift2"/>
-      </w:pPr>
-      <w:r>
-        <w:t xml:space="preserve">1.3 </w:t>
-      </w:r>
-      <w:r>
-        <w:t>Mikrocontroller</w:t>
-      </w:r>
-    </w:p>
-    <w:p>
-      <w:r>
-        <w:t xml:space="preserve">Zur Verarbeitung der </w:t>
-      </w:r>
-      <w:proofErr w:type="spellStart"/>
-      <w:r>
-        <w:t>Encodersignale</w:t>
-      </w:r>
-      <w:proofErr w:type="spellEnd"/>
-      <w:r>
-        <w:t xml:space="preserve"> und zur Steuerung der Motoren kommt ein Arduino Leonardo zum Einsatz. Dieses Entwicklungsboard besitzt zwar denselben Formfaktor wie ein Arduino UNO, ist jedoch mit dem ATmega32U4 ausgestattet, einem deutlich leistungsfähigeren Mikrocontroller.</w:t>
-      </w:r>
-    </w:p>
-    <w:p>
-      <w:r>
-        <w:t xml:space="preserve">Der Arduino Leonardo wurde gewählt, da er im Gegensatz zum ATmega328P nicht nur an zwei, sondern an mehreren Pins Hardware-Interrupts auslösen kann. Während der ATmega328P Interrupts nur an den Pins 2 und 3 unterstützt – die beim </w:t>
-      </w:r>
-      <w:proofErr w:type="spellStart"/>
-      <w:r>
-        <w:t>Zumo</w:t>
-      </w:r>
-      <w:proofErr w:type="spellEnd"/>
-      <w:r>
-        <w:t xml:space="preserve"> Shield bereits anderweitig belegt sind – kann der ATmega32U4 Interrupts an den Pins 0, 1, 2, 3 und 7 verarbeiten.</w:t>
-      </w:r>
-    </w:p>
-    <w:p>
-      <w:r>
-        <w:t>Interrupts sind für die Auswertung der Radencoder unerlässlich, da die Signalimpulse im kHz-Bereich liegen und jeder einzelne Impuls zuverlässig erkannt und gezählt werden muss.</w:t>
-      </w:r>
-    </w:p>
-    <w:p>
-      <w:proofErr w:type="spellStart"/>
-      <w:r>
-        <w:t>Pololu</w:t>
-      </w:r>
-      <w:proofErr w:type="spellEnd"/>
-      <w:r>
-        <w:t xml:space="preserve"> stellt eine Arduino-Bibliothek zur Verfügung, die jedoch für das Nachfolgemodell konzipiert wurde. Diese Bibliothek wurde so angepasst, dass sie mit dem Arduino Leonardo und den verwendeten Pins kompatibel ist.</w:t>
-      </w:r>
-    </w:p>
-    <w:p>
-      <w:r>
-        <w:lastRenderedPageBreak/>
-        <w:t>Der Mikrocontroller ist zudem über eine serielle Schnittstelle mit dem Steuerungs-PC verbunden. Über diese Schnittstelle können die Radencoder-Werte übertragen sowie Geschwindigkeitsvorgaben für die Motoren empfangen werden, die anschließend in PWM-Signale umgewandelt werden.</w:t>
-      </w:r>
-    </w:p>
-    <w:p/>
-    <w:p>
-      <w:pPr>
-        <w:pStyle w:val="berschrift2"/>
-      </w:pPr>
-      <w:r>
-        <w:t xml:space="preserve">1.4 </w:t>
-      </w:r>
-      <w:r>
-        <w:t>Verwendete Kamera</w:t>
-      </w:r>
-    </w:p>
-    <w:p>
-      <w:r>
-        <w:t xml:space="preserve">Zum Einsatz kommt eine USB-2.0-Kamera mit einem „Sony IMX317“-Sensor und einem Objektiv mit variabler Brennweite von 2,8 bis 12 mm. Näher auf Kamera und Objektiv wird im Kapitel </w:t>
-      </w:r>
-      <w:r>
-        <w:t xml:space="preserve">2.1 und 2.2 </w:t>
-      </w:r>
-      <w:r>
-        <w:t>eingegangen.</w:t>
-      </w:r>
-    </w:p>
-    <w:p>
-      <w:r>
-        <w:t>Die Kamera sowie der USB-Hub sind auf einer 3D-gedruckten Halterung montiert, die am Fahrgestell des Arduino verschraubt ist. Die Kamera ist etwa 12 cm über der Fahrbahn positioniert und in einem 45-Grad-Winkel zur Horizontalen nach unten gerichtet.</w:t>
-      </w:r>
-    </w:p>
-    <w:p/>
-    <w:p>
-      <w:pPr>
-        <w:pStyle w:val="berschrift2"/>
-      </w:pPr>
-      <w:r>
-        <w:t xml:space="preserve">1.5 </w:t>
-      </w:r>
-      <w:r>
-        <w:t>Steuerungs-PC</w:t>
-      </w:r>
-    </w:p>
-    <w:p>
-      <w:r>
-        <w:t xml:space="preserve">Da die Bildauswertung einer hochauflösenden Kamera sehr rechenintensiv ist, kann sie nicht auf dem Arduino des Roboters durchgeführt werden. Das Kamerabild, die </w:t>
-      </w:r>
-      <w:proofErr w:type="spellStart"/>
-      <w:r>
-        <w:t>Encoderwerte</w:t>
-      </w:r>
-      <w:proofErr w:type="spellEnd"/>
-      <w:r>
-        <w:t xml:space="preserve"> und die Fahrbefehle werden daher über einen USB-Hub übertragen, während die eigentliche Auswertung und Steuerung auf einem leistungsfähigen Linux-Rechner erfolgt.</w:t>
-      </w:r>
-    </w:p>
-    <w:p>
-      <w:r>
-        <w:t>Da dieses Projekt die Integration zahlreicher Komponenten und Aufgaben erfordert, kommt das Robot Operating System (ROS 2) zum Einsatz.</w:t>
+        <w:t>Zeigt den schematischen Aufbau und die Verbindungen der einzelnen Komponenten</w:t>
       </w:r>
     </w:p>
     <w:p/>
@@ -340,14 +415,12 @@
     <w:p/>
     <w:p/>
     <w:p/>
-    <w:p/>
-    <w:p/>
-    <w:p/>
     <w:p>
       <w:pPr>
         <w:pStyle w:val="berschrift1"/>
       </w:pPr>
       <w:r>
+        <w:lastRenderedPageBreak/>
         <w:t xml:space="preserve">2 </w:t>
       </w:r>
       <w:r>
@@ -522,7 +595,7 @@
         </w:rPr>
         <w:lastRenderedPageBreak/>
         <w:drawing>
-          <wp:inline distT="0" distB="0" distL="0" distR="0" wp14:anchorId="227CC502" wp14:editId="2BC652D8">
+          <wp:inline distT="0" distB="0" distL="0" distR="0" wp14:anchorId="227CC502" wp14:editId="74A18E5A">
             <wp:extent cx="5440246" cy="3028207"/>
             <wp:effectExtent l="0" t="0" r="8255" b="1270"/>
             <wp:docPr id="1986903038" name="Grafik 3"/>
@@ -537,7 +610,7 @@
                     <pic:cNvPicPr/>
                   </pic:nvPicPr>
                   <pic:blipFill rotWithShape="1">
-                    <a:blip r:embed="rId8" cstate="print">
+                    <a:blip r:embed="rId9" cstate="print">
                       <a:extLst>
                         <a:ext uri="{28A0092B-C50C-407E-A947-70E740481C1C}">
                           <a14:useLocalDpi xmlns:a14="http://schemas.microsoft.com/office/drawing/2010/main" val="0"/>
@@ -595,7 +668,7 @@
           <w:i/>
           <w:iCs/>
         </w:rPr>
-        <w:t>2</w:t>
+        <w:t>3</w:t>
       </w:r>
       <w:r>
         <w:rPr>
@@ -647,8 +720,18 @@
           <w:i/>
           <w:iCs/>
         </w:rPr>
-        <w:t xml:space="preserve"> mit einem unter der Isolationsschicht ausgebildetem Potentialtopf (vgl.[</w:t>
-      </w:r>
+        <w:t xml:space="preserve"> mit einem unter der Isolationsschicht ausgebildetem Potentialtopf (</w:t>
+      </w:r>
+      <w:proofErr w:type="gramStart"/>
+      <w:r>
+        <w:rPr>
+          <w:rFonts w:ascii="Times New Roman" w:hAnsi="Times New Roman" w:cs="Times New Roman"/>
+          <w:i/>
+          <w:iCs/>
+        </w:rPr>
+        <w:t>vgl.[</w:t>
+      </w:r>
+      <w:proofErr w:type="gramEnd"/>
       <w:r>
         <w:rPr>
           <w:rFonts w:ascii="Times New Roman" w:hAnsi="Times New Roman" w:cs="Times New Roman"/>
@@ -751,96 +834,6 @@
             <wp:extent cx="5760720" cy="4276725"/>
             <wp:effectExtent l="0" t="0" r="0" b="9525"/>
             <wp:docPr id="1" name="Grafik 1"/>
-            <wp:cNvGraphicFramePr>
-              <a:graphicFrameLocks xmlns:a="http://schemas.openxmlformats.org/drawingml/2006/main" noChangeAspect="1"/>
-            </wp:cNvGraphicFramePr>
-            <a:graphic xmlns:a="http://schemas.openxmlformats.org/drawingml/2006/main">
-              <a:graphicData uri="http://schemas.openxmlformats.org/drawingml/2006/picture">
-                <pic:pic xmlns:pic="http://schemas.openxmlformats.org/drawingml/2006/picture">
-                  <pic:nvPicPr>
-                    <pic:cNvPr id="1" name=""/>
-                    <pic:cNvPicPr/>
-                  </pic:nvPicPr>
-                  <pic:blipFill>
-                    <a:blip r:embed="rId9"/>
-                    <a:stretch>
-                      <a:fillRect/>
-                    </a:stretch>
-                  </pic:blipFill>
-                  <pic:spPr>
-                    <a:xfrm>
-                      <a:off x="0" y="0"/>
-                      <a:ext cx="5760720" cy="4276725"/>
-                    </a:xfrm>
-                    <a:prstGeom prst="rect">
-                      <a:avLst/>
-                    </a:prstGeom>
-                  </pic:spPr>
-                </pic:pic>
-              </a:graphicData>
-            </a:graphic>
-          </wp:inline>
-        </w:drawing>
-      </w:r>
-    </w:p>
-    <w:p>
-      <w:pPr>
-        <w:spacing w:line="360" w:lineRule="auto"/>
-        <w:jc w:val="center"/>
-        <w:rPr>
-          <w:rFonts w:ascii="Times New Roman" w:hAnsi="Times New Roman" w:cs="Times New Roman"/>
-          <w:i/>
-          <w:iCs/>
-        </w:rPr>
-      </w:pPr>
-      <w:r>
-        <w:rPr>
-          <w:rFonts w:ascii="Times New Roman" w:hAnsi="Times New Roman" w:cs="Times New Roman"/>
-          <w:i/>
-          <w:iCs/>
-        </w:rPr>
-        <w:t xml:space="preserve">Abb.4 </w:t>
-      </w:r>
-      <w:r>
-        <w:rPr>
-          <w:rFonts w:ascii="Times New Roman" w:hAnsi="Times New Roman" w:cs="Times New Roman"/>
-          <w:i/>
-          <w:iCs/>
-        </w:rPr>
-        <w:t xml:space="preserve">Die verschiedenen Auswertemodi vgl. </w:t>
-      </w:r>
-      <w:r>
-        <w:rPr>
-          <w:rFonts w:ascii="Times New Roman" w:hAnsi="Times New Roman" w:cs="Times New Roman"/>
-        </w:rPr>
-        <w:t>[</w:t>
-      </w:r>
-      <w:proofErr w:type="gramStart"/>
-      <w:r>
-        <w:rPr>
-          <w:rFonts w:ascii="Times New Roman" w:hAnsi="Times New Roman" w:cs="Times New Roman"/>
-        </w:rPr>
-        <w:t>4]S.</w:t>
-      </w:r>
-      <w:proofErr w:type="gramEnd"/>
-      <w:r>
-        <w:rPr>
-          <w:rFonts w:ascii="Times New Roman" w:hAnsi="Times New Roman" w:cs="Times New Roman"/>
-        </w:rPr>
-        <w:t>55</w:t>
-      </w:r>
-    </w:p>
-    <w:p>
-      <w:r>
-        <w:rPr>
-          <w:noProof/>
-        </w:rPr>
-        <w:lastRenderedPageBreak/>
-        <w:drawing>
-          <wp:inline distT="0" distB="0" distL="0" distR="0" wp14:anchorId="2E662C2E" wp14:editId="5CB8B752">
-            <wp:extent cx="5760720" cy="2796540"/>
-            <wp:effectExtent l="0" t="0" r="0" b="3810"/>
-            <wp:docPr id="2" name="Grafik 2"/>
             <wp:cNvGraphicFramePr>
               <a:graphicFrameLocks xmlns:a="http://schemas.openxmlformats.org/drawingml/2006/main" noChangeAspect="1"/>
             </wp:cNvGraphicFramePr>
@@ -860,6 +853,86 @@
                   <pic:spPr>
                     <a:xfrm>
                       <a:off x="0" y="0"/>
+                      <a:ext cx="5760720" cy="4276725"/>
+                    </a:xfrm>
+                    <a:prstGeom prst="rect">
+                      <a:avLst/>
+                    </a:prstGeom>
+                  </pic:spPr>
+                </pic:pic>
+              </a:graphicData>
+            </a:graphic>
+          </wp:inline>
+        </w:drawing>
+      </w:r>
+    </w:p>
+    <w:p>
+      <w:pPr>
+        <w:spacing w:line="360" w:lineRule="auto"/>
+        <w:jc w:val="center"/>
+        <w:rPr>
+          <w:rFonts w:ascii="Times New Roman" w:hAnsi="Times New Roman" w:cs="Times New Roman"/>
+          <w:i/>
+          <w:iCs/>
+        </w:rPr>
+      </w:pPr>
+      <w:r>
+        <w:rPr>
+          <w:rFonts w:ascii="Times New Roman" w:hAnsi="Times New Roman" w:cs="Times New Roman"/>
+          <w:i/>
+          <w:iCs/>
+        </w:rPr>
+        <w:t xml:space="preserve">Abb.4 Die verschiedenen Auswertemodi vgl. </w:t>
+      </w:r>
+      <w:r>
+        <w:rPr>
+          <w:rFonts w:ascii="Times New Roman" w:hAnsi="Times New Roman" w:cs="Times New Roman"/>
+        </w:rPr>
+        <w:t>[4]</w:t>
+      </w:r>
+      <w:r>
+        <w:rPr>
+          <w:rFonts w:ascii="Times New Roman" w:hAnsi="Times New Roman" w:cs="Times New Roman"/>
+        </w:rPr>
+        <w:t xml:space="preserve"> </w:t>
+      </w:r>
+      <w:r>
+        <w:rPr>
+          <w:rFonts w:ascii="Times New Roman" w:hAnsi="Times New Roman" w:cs="Times New Roman"/>
+        </w:rPr>
+        <w:t>S.55</w:t>
+      </w:r>
+    </w:p>
+    <w:p>
+      <w:r>
+        <w:rPr>
+          <w:noProof/>
+        </w:rPr>
+        <w:lastRenderedPageBreak/>
+        <w:drawing>
+          <wp:inline distT="0" distB="0" distL="0" distR="0" wp14:anchorId="2E662C2E" wp14:editId="5CB8B752">
+            <wp:extent cx="5760720" cy="2796540"/>
+            <wp:effectExtent l="0" t="0" r="0" b="3810"/>
+            <wp:docPr id="2" name="Grafik 2"/>
+            <wp:cNvGraphicFramePr>
+              <a:graphicFrameLocks xmlns:a="http://schemas.openxmlformats.org/drawingml/2006/main" noChangeAspect="1"/>
+            </wp:cNvGraphicFramePr>
+            <a:graphic xmlns:a="http://schemas.openxmlformats.org/drawingml/2006/main">
+              <a:graphicData uri="http://schemas.openxmlformats.org/drawingml/2006/picture">
+                <pic:pic xmlns:pic="http://schemas.openxmlformats.org/drawingml/2006/picture">
+                  <pic:nvPicPr>
+                    <pic:cNvPr id="1" name=""/>
+                    <pic:cNvPicPr/>
+                  </pic:nvPicPr>
+                  <pic:blipFill>
+                    <a:blip r:embed="rId11"/>
+                    <a:stretch>
+                      <a:fillRect/>
+                    </a:stretch>
+                  </pic:blipFill>
+                  <pic:spPr>
+                    <a:xfrm>
+                      <a:off x="0" y="0"/>
                       <a:ext cx="5760720" cy="2796540"/>
                     </a:xfrm>
                     <a:prstGeom prst="rect">
@@ -889,23 +962,7 @@
           <w:i/>
           <w:iCs/>
         </w:rPr>
-        <w:t>Abb.</w:t>
-      </w:r>
-      <w:r>
-        <w:rPr>
-          <w:rFonts w:ascii="Times New Roman" w:hAnsi="Times New Roman" w:cs="Times New Roman"/>
-          <w:i/>
-          <w:iCs/>
-        </w:rPr>
-        <w:t xml:space="preserve">5 </w:t>
-      </w:r>
-      <w:r>
-        <w:rPr>
-          <w:rFonts w:ascii="Times New Roman" w:hAnsi="Times New Roman" w:cs="Times New Roman"/>
-          <w:i/>
-          <w:iCs/>
-        </w:rPr>
-        <w:t xml:space="preserve">Die verschiedenen Auswertemodi vgl. </w:t>
+        <w:t xml:space="preserve">Abb.5 Die verschiedenen Auswertemodi vgl. </w:t>
       </w:r>
       <w:r>
         <w:rPr>
@@ -925,13 +982,7 @@
         <w:rPr>
           <w:rFonts w:ascii="Times New Roman" w:hAnsi="Times New Roman" w:cs="Times New Roman"/>
         </w:rPr>
-        <w:t>5</w:t>
-      </w:r>
-      <w:r>
-        <w:rPr>
-          <w:rFonts w:ascii="Times New Roman" w:hAnsi="Times New Roman" w:cs="Times New Roman"/>
-        </w:rPr>
-        <w:t>4</w:t>
+        <w:t>54</w:t>
       </w:r>
     </w:p>
     <w:p>
@@ -1136,7 +1187,7 @@
                     </pic:cNvPicPr>
                   </pic:nvPicPr>
                   <pic:blipFill>
-                    <a:blip r:embed="rId11" cstate="print">
+                    <a:blip r:embed="rId12" cstate="print">
                       <a:extLst>
                         <a:ext uri="{28A0092B-C50C-407E-A947-70E740481C1C}">
                           <a14:useLocalDpi xmlns:a14="http://schemas.microsoft.com/office/drawing/2010/main" val="0"/>
@@ -1184,31 +1235,7 @@
           <w:i/>
           <w:iCs/>
         </w:rPr>
-        <w:t>Abb.</w:t>
-      </w:r>
-      <w:r>
-        <w:rPr>
-          <w:rFonts w:ascii="Times New Roman" w:hAnsi="Times New Roman" w:cs="Times New Roman"/>
-          <w:i/>
-          <w:iCs/>
-        </w:rPr>
-        <w:t>6</w:t>
-      </w:r>
-      <w:r>
-        <w:rPr>
-          <w:rFonts w:ascii="Times New Roman" w:hAnsi="Times New Roman" w:cs="Times New Roman"/>
-          <w:i/>
-          <w:iCs/>
-        </w:rPr>
-        <w:t xml:space="preserve"> </w:t>
-      </w:r>
-      <w:r>
-        <w:rPr>
-          <w:rFonts w:ascii="Times New Roman" w:hAnsi="Times New Roman" w:cs="Times New Roman"/>
-          <w:i/>
-          <w:iCs/>
-        </w:rPr>
-        <w:t>Bildbereich des Roboters</w:t>
+        <w:t>Abb.6 Bildbereich des Roboters</w:t>
       </w:r>
       <w:r>
         <w:rPr>
@@ -1270,19 +1297,11 @@
         </w:rPr>
         <w:t xml:space="preserve"> </w:t>
       </w:r>
-      <w:proofErr w:type="gramStart"/>
-      <w:r>
-        <w:rPr>
-          <w:rFonts w:ascii="Times New Roman" w:hAnsi="Times New Roman" w:cs="Times New Roman"/>
-        </w:rPr>
-        <w:t>Sie</w:t>
-      </w:r>
-      <w:proofErr w:type="gramEnd"/>
-      <w:r>
-        <w:rPr>
-          <w:rFonts w:ascii="Times New Roman" w:hAnsi="Times New Roman" w:cs="Times New Roman"/>
-        </w:rPr>
-        <w:t xml:space="preserve"> lautet:</w:t>
+      <w:r>
+        <w:rPr>
+          <w:rFonts w:ascii="Times New Roman" w:hAnsi="Times New Roman" w:cs="Times New Roman"/>
+        </w:rPr>
+        <w:t>Sie lautet:</w:t>
       </w:r>
     </w:p>
     <w:p>
@@ -1457,19 +1476,11 @@
         </w:rPr>
         <w:t xml:space="preserve"> </w:t>
       </w:r>
-      <w:proofErr w:type="gramStart"/>
       <w:r>
         <w:rPr>
           <w:rFonts w:ascii="Times New Roman" w:eastAsiaTheme="minorEastAsia" w:hAnsi="Times New Roman" w:cs="Times New Roman"/>
         </w:rPr>
-        <w:t>Sie</w:t>
-      </w:r>
-      <w:proofErr w:type="gramEnd"/>
-      <w:r>
-        <w:rPr>
-          <w:rFonts w:ascii="Times New Roman" w:eastAsiaTheme="minorEastAsia" w:hAnsi="Times New Roman" w:cs="Times New Roman"/>
-        </w:rPr>
-        <w:t xml:space="preserve"> lautet:</w:t>
+        <w:t>Sie lautet:</w:t>
       </w:r>
     </w:p>
     <w:p>
@@ -1661,16 +1672,7 @@
             <w:rPr>
               <w:rFonts w:ascii="Cambria Math" w:hAnsi="Cambria Math" w:cs="Times New Roman"/>
             </w:rPr>
-            <m:t>-B</m:t>
-          </m:r>
-          <m:r>
-            <m:rPr>
-              <m:sty m:val="bi"/>
-            </m:rPr>
-            <w:rPr>
-              <w:rFonts w:ascii="Cambria Math" w:hAnsi="Cambria Math" w:cs="Times New Roman"/>
-            </w:rPr>
-            <m:t xml:space="preserve">   (3)</m:t>
+            <m:t>-B   (3)</m:t>
           </m:r>
         </m:oMath>
       </m:oMathPara>
@@ -1867,7 +1869,16 @@
             <w:rPr>
               <w:rFonts w:ascii="Cambria Math" w:hAnsi="Cambria Math" w:cs="Times New Roman"/>
             </w:rPr>
-            <m:t>-10,7mm=246,1</m:t>
+            <m:t>-10,7</m:t>
+          </m:r>
+          <m:r>
+            <m:rPr>
+              <m:sty m:val="bi"/>
+            </m:rPr>
+            <w:rPr>
+              <w:rFonts w:ascii="Cambria Math" w:hAnsi="Cambria Math" w:cs="Times New Roman"/>
+            </w:rPr>
+            <m:t>mm=246,1</m:t>
           </m:r>
           <m:r>
             <m:rPr>
@@ -2271,7 +2282,7 @@
                     <pic:cNvPicPr/>
                   </pic:nvPicPr>
                   <pic:blipFill rotWithShape="1">
-                    <a:blip r:embed="rId12"/>
+                    <a:blip r:embed="rId13"/>
                     <a:srcRect b="7616"/>
                     <a:stretch/>
                   </pic:blipFill>
@@ -2315,39 +2326,7 @@
           <w:i/>
           <w:iCs/>
         </w:rPr>
-        <w:t>Abb.</w:t>
-      </w:r>
-      <w:r>
-        <w:rPr>
-          <w:rFonts w:ascii="Times New Roman" w:hAnsi="Times New Roman" w:cs="Times New Roman"/>
-          <w:i/>
-          <w:iCs/>
-        </w:rPr>
-        <w:t>7</w:t>
-      </w:r>
-      <w:r>
-        <w:rPr>
-          <w:rFonts w:ascii="Times New Roman" w:hAnsi="Times New Roman" w:cs="Times New Roman"/>
-          <w:i/>
-          <w:iCs/>
-        </w:rPr>
-        <w:t xml:space="preserve"> Die verschiedenen </w:t>
-      </w:r>
-      <w:r>
-        <w:rPr>
-          <w:rFonts w:ascii="Times New Roman" w:hAnsi="Times New Roman" w:cs="Times New Roman"/>
-          <w:i/>
-          <w:iCs/>
-        </w:rPr>
-        <w:t>Threshold-Modi</w:t>
-      </w:r>
-      <w:r>
-        <w:rPr>
-          <w:rFonts w:ascii="Times New Roman" w:hAnsi="Times New Roman" w:cs="Times New Roman"/>
-          <w:i/>
-          <w:iCs/>
-        </w:rPr>
-        <w:t xml:space="preserve"> vgl. </w:t>
+        <w:t xml:space="preserve">Abb.7 Die verschiedenen Threshold-Modi vgl. </w:t>
       </w:r>
       <w:r>
         <w:rPr>
@@ -2436,7 +2415,7 @@
                     <pic:cNvPicPr/>
                   </pic:nvPicPr>
                   <pic:blipFill>
-                    <a:blip r:embed="rId13"/>
+                    <a:blip r:embed="rId14"/>
                     <a:stretch>
                       <a:fillRect/>
                     </a:stretch>
@@ -3485,7 +3464,7 @@
                           <pic:cNvPicPr/>
                         </pic:nvPicPr>
                         <pic:blipFill>
-                          <a:blip r:embed="rId14">
+                          <a:blip r:embed="rId15">
                             <a:extLst>
                               <a:ext uri="{28A0092B-C50C-407E-A947-70E740481C1C}">
                                 <a14:useLocalDpi xmlns:a14="http://schemas.microsoft.com/office/drawing/2010/main" val="0"/>
@@ -3538,7 +3517,7 @@
                           <pic:cNvPicPr/>
                         </pic:nvPicPr>
                         <pic:blipFill>
-                          <a:blip r:embed="rId15" cstate="print">
+                          <a:blip r:embed="rId16" cstate="print">
                             <a:extLst>
                               <a:ext uri="{28A0092B-C50C-407E-A947-70E740481C1C}">
                                 <a14:useLocalDpi xmlns:a14="http://schemas.microsoft.com/office/drawing/2010/main" val="0"/>
@@ -3592,7 +3571,7 @@
                           <pic:cNvPicPr/>
                         </pic:nvPicPr>
                         <pic:blipFill>
-                          <a:blip r:embed="rId16">
+                          <a:blip r:embed="rId17">
                             <a:extLst>
                               <a:ext uri="{28A0092B-C50C-407E-A947-70E740481C1C}">
                                 <a14:useLocalDpi xmlns:a14="http://schemas.microsoft.com/office/drawing/2010/main" val="0"/>
@@ -3645,7 +3624,7 @@
                           <pic:cNvPicPr/>
                         </pic:nvPicPr>
                         <pic:blipFill>
-                          <a:blip r:embed="rId17">
+                          <a:blip r:embed="rId18">
                             <a:extLst>
                               <a:ext uri="{28A0092B-C50C-407E-A947-70E740481C1C}">
                                 <a14:useLocalDpi xmlns:a14="http://schemas.microsoft.com/office/drawing/2010/main" val="0"/>
@@ -3715,7 +3694,7 @@
                           <pic:cNvPicPr/>
                         </pic:nvPicPr>
                         <pic:blipFill>
-                          <a:blip r:embed="rId18">
+                          <a:blip r:embed="rId19">
                             <a:extLst>
                               <a:ext uri="{28A0092B-C50C-407E-A947-70E740481C1C}">
                                 <a14:useLocalDpi xmlns:a14="http://schemas.microsoft.com/office/drawing/2010/main" val="0"/>
@@ -3768,7 +3747,7 @@
                           <pic:cNvPicPr/>
                         </pic:nvPicPr>
                         <pic:blipFill>
-                          <a:blip r:embed="rId19">
+                          <a:blip r:embed="rId20">
                             <a:extLst>
                               <a:ext uri="{28A0092B-C50C-407E-A947-70E740481C1C}">
                                 <a14:useLocalDpi xmlns:a14="http://schemas.microsoft.com/office/drawing/2010/main" val="0"/>
@@ -3821,7 +3800,7 @@
                           <pic:cNvPicPr/>
                         </pic:nvPicPr>
                         <pic:blipFill>
-                          <a:blip r:embed="rId20">
+                          <a:blip r:embed="rId21">
                             <a:extLst>
                               <a:ext uri="{28A0092B-C50C-407E-A947-70E740481C1C}">
                                 <a14:useLocalDpi xmlns:a14="http://schemas.microsoft.com/office/drawing/2010/main" val="0"/>
@@ -3874,7 +3853,7 @@
                           <pic:cNvPicPr/>
                         </pic:nvPicPr>
                         <pic:blipFill>
-                          <a:blip r:embed="rId21">
+                          <a:blip r:embed="rId22">
                             <a:extLst>
                               <a:ext uri="{28A0092B-C50C-407E-A947-70E740481C1C}">
                                 <a14:useLocalDpi xmlns:a14="http://schemas.microsoft.com/office/drawing/2010/main" val="0"/>
@@ -4065,7 +4044,7 @@
                     <pic:cNvPicPr/>
                   </pic:nvPicPr>
                   <pic:blipFill>
-                    <a:blip r:embed="rId22">
+                    <a:blip r:embed="rId23">
                       <a:extLst>
                         <a:ext uri="{28A0092B-C50C-407E-A947-70E740481C1C}">
                           <a14:useLocalDpi xmlns:a14="http://schemas.microsoft.com/office/drawing/2010/main" val="0"/>
@@ -4108,15 +4087,7 @@
           <w:i/>
           <w:iCs/>
         </w:rPr>
-        <w:t>Abb.</w:t>
-      </w:r>
-      <w:r>
-        <w:rPr>
-          <w:rFonts w:ascii="Times New Roman" w:hAnsi="Times New Roman" w:cs="Times New Roman"/>
-          <w:i/>
-          <w:iCs/>
-        </w:rPr>
-        <w:t xml:space="preserve">9 Industrieroboter mit visueller </w:t>
+        <w:t xml:space="preserve">Abb.9 Industrieroboter mit visueller </w:t>
       </w:r>
       <w:proofErr w:type="gramStart"/>
       <w:r>
@@ -4156,7 +4127,7 @@
         <w:lastRenderedPageBreak/>
         <w:t xml:space="preserve">[1] </w:t>
       </w:r>
-      <w:hyperlink r:id="rId23" w:anchor="author-1-0" w:history="1">
+      <w:hyperlink r:id="rId24" w:anchor="author-1-0" w:history="1">
         <w:r>
           <w:rPr>
             <w:rStyle w:val="Hyperlink"/>
@@ -4170,7 +4141,7 @@
       <w:r>
         <w:t xml:space="preserve"> </w:t>
       </w:r>
-      <w:hyperlink r:id="rId24" w:anchor="author-1-1" w:history="1">
+      <w:hyperlink r:id="rId25" w:anchor="author-1-1" w:history="1">
         <w:r>
           <w:rPr>
             <w:rStyle w:val="Hyperlink"/>
@@ -4184,7 +4155,7 @@
       <w:r>
         <w:t xml:space="preserve"> </w:t>
       </w:r>
-      <w:hyperlink r:id="rId25" w:anchor="author-1-2" w:history="1">
+      <w:hyperlink r:id="rId26" w:anchor="author-1-2" w:history="1">
         <w:r>
           <w:rPr>
             <w:rStyle w:val="Hyperlink"/>
@@ -4198,7 +4169,7 @@
       <w:r>
         <w:t xml:space="preserve"> </w:t>
       </w:r>
-      <w:hyperlink r:id="rId26" w:anchor="author-1-3" w:history="1">
+      <w:hyperlink r:id="rId27" w:anchor="author-1-3" w:history="1">
         <w:r>
           <w:rPr>
             <w:rStyle w:val="Hyperlink"/>
@@ -4214,33 +4185,14 @@
           <w:b/>
           <w:bCs/>
         </w:rPr>
-        <w:t>Smart Computer Vision</w:t>
-      </w:r>
-      <w:r>
-        <w:rPr>
-          <w:b/>
-          <w:bCs/>
-        </w:rPr>
-        <w:t xml:space="preserve"> </w:t>
-      </w:r>
-      <w:hyperlink r:id="rId27" w:history="1">
+        <w:t xml:space="preserve">Smart Computer Vision </w:t>
+      </w:r>
+      <w:hyperlink r:id="rId28" w:history="1">
         <w:r>
           <w:rPr>
             <w:rStyle w:val="Hyperlink"/>
           </w:rPr>
-          <w:t>https://link.springer.com/book/10.1007/978-3-03</w:t>
-        </w:r>
-        <w:r>
-          <w:rPr>
-            <w:rStyle w:val="Hyperlink"/>
-          </w:rPr>
-          <w:t>1</w:t>
-        </w:r>
-        <w:r>
-          <w:rPr>
-            <w:rStyle w:val="Hyperlink"/>
-          </w:rPr>
-          <w:t xml:space="preserve">-20541-5 </w:t>
+          <w:t xml:space="preserve">https://link.springer.com/book/10.1007/978-3-031-20541-5 </w:t>
         </w:r>
       </w:hyperlink>
     </w:p>
@@ -4254,7 +4206,7 @@
       <w:r>
         <w:t xml:space="preserve">] </w:t>
       </w:r>
-      <w:hyperlink r:id="rId28" w:anchor="author-0-0" w:history="1">
+      <w:hyperlink r:id="rId29" w:anchor="author-0-0" w:history="1">
         <w:r>
           <w:rPr>
             <w:rStyle w:val="Hyperlink"/>
@@ -4284,7 +4236,7 @@
       <w:r>
         <w:t xml:space="preserve"> </w:t>
       </w:r>
-      <w:hyperlink r:id="rId29" w:history="1">
+      <w:hyperlink r:id="rId30" w:history="1">
         <w:r>
           <w:rPr>
             <w:rStyle w:val="Hyperlink"/>
@@ -4324,7 +4276,7 @@
         </w:rPr>
         <w:t xml:space="preserve">] Patrick Kienle (2022) Hochauflösende optische Abstandsmessung mittels kompensierter Lasertriangulation </w:t>
       </w:r>
-      <w:hyperlink r:id="rId30" w:history="1">
+      <w:hyperlink r:id="rId31" w:history="1">
         <w:r>
           <w:rPr>
             <w:rStyle w:val="Hyperlink"/>
@@ -4372,7 +4324,7 @@
         </w:rPr>
         <w:t xml:space="preserve"> IMX 317 </w:t>
       </w:r>
-      <w:hyperlink r:id="rId31" w:history="1">
+      <w:hyperlink r:id="rId32" w:history="1">
         <w:r>
           <w:rPr>
             <w:rStyle w:val="Hyperlink"/>
@@ -4418,7 +4370,7 @@
         </w:rPr>
         <w:t xml:space="preserve">] </w:t>
       </w:r>
-      <w:hyperlink r:id="rId32" w:anchor="author-0-0" w:history="1">
+      <w:hyperlink r:id="rId33" w:anchor="author-0-0" w:history="1">
         <w:r>
           <w:rPr>
             <w:rStyle w:val="Hyperlink"/>
@@ -4451,7 +4403,7 @@
         </w:rPr>
         <w:t xml:space="preserve"> </w:t>
       </w:r>
-      <w:hyperlink r:id="rId33" w:history="1">
+      <w:hyperlink r:id="rId34" w:history="1">
         <w:r>
           <w:rPr>
             <w:rStyle w:val="Hyperlink"/>
@@ -4497,7 +4449,7 @@
         </w:rPr>
         <w:t xml:space="preserve">] Stefan Roth und Achim Stahl (2019) Geometrische Optik </w:t>
       </w:r>
-      <w:hyperlink r:id="rId34" w:history="1">
+      <w:hyperlink r:id="rId35" w:history="1">
         <w:r>
           <w:rPr>
             <w:rStyle w:val="Hyperlink"/>
@@ -4586,7 +4538,7 @@
         </w:rPr>
         <w:t xml:space="preserve">2008) Learning OpenCV </w:t>
       </w:r>
-      <w:hyperlink r:id="rId35" w:history="1">
+      <w:hyperlink r:id="rId36" w:history="1">
         <w:r>
           <w:rPr>
             <w:rStyle w:val="Hyperlink"/>
@@ -4676,7 +4628,7 @@
         </w:rPr>
         <w:t xml:space="preserve"> </w:t>
       </w:r>
-      <w:hyperlink r:id="rId36" w:anchor="gac05a120c1ae92a6060dd0db190a61afa" w:history="1">
+      <w:hyperlink r:id="rId37" w:anchor="gac05a120c1ae92a6060dd0db190a61afa" w:history="1">
         <w:r>
           <w:rPr>
             <w:rStyle w:val="Hyperlink"/>
@@ -4800,36 +4752,12 @@
       <w:r>
         <w:t xml:space="preserve"> </w:t>
       </w:r>
-      <w:hyperlink r:id="rId37" w:history="1">
+      <w:hyperlink r:id="rId38" w:history="1">
         <w:r>
           <w:rPr>
             <w:rStyle w:val="Hyperlink"/>
           </w:rPr>
-          <w:t>https://web.arch</w:t>
-        </w:r>
-        <w:r>
-          <w:rPr>
-            <w:rStyle w:val="Hyperlink"/>
-          </w:rPr>
-          <w:t>i</w:t>
-        </w:r>
-        <w:r>
-          <w:rPr>
-            <w:rStyle w:val="Hyperlink"/>
-          </w:rPr>
-          <w:t>ve.org</w:t>
-        </w:r>
-        <w:r>
-          <w:rPr>
-            <w:rStyle w:val="Hyperlink"/>
-          </w:rPr>
-          <w:t>/</w:t>
-        </w:r>
-        <w:r>
-          <w:rPr>
-            <w:rStyle w:val="Hyperlink"/>
-          </w:rPr>
-          <w:t>web/20231213161741/https://www.nevis.columbia.edu/~vgenty/public/suzuki_et_al.pdf</w:t>
+          <w:t>https://web.archive.org/web/20231213161741/https://www.nevis.columbia.edu/~vgenty/public/suzuki_et_al.pdf</w:t>
         </w:r>
       </w:hyperlink>
     </w:p>
@@ -4884,7 +4812,7 @@
       <w:r>
         <w:t xml:space="preserve"> </w:t>
       </w:r>
-      <w:hyperlink r:id="rId38" w:history="1">
+      <w:hyperlink r:id="rId39" w:history="1">
         <w:r>
           <w:rPr>
             <w:rStyle w:val="Hyperlink"/>
@@ -4975,7 +4903,7 @@
         </w:rPr>
         <w:t xml:space="preserve">Turck.de </w:t>
       </w:r>
-      <w:hyperlink r:id="rId39" w:history="1">
+      <w:hyperlink r:id="rId40" w:history="1">
         <w:r>
           <w:rPr>
             <w:rStyle w:val="Hyperlink"/>
@@ -5065,7 +4993,7 @@
         </w:rPr>
         <w:t xml:space="preserve"> </w:t>
       </w:r>
-      <w:hyperlink r:id="rId40" w:history="1">
+      <w:hyperlink r:id="rId41" w:history="1">
         <w:r>
           <w:rPr>
             <w:rStyle w:val="Hyperlink"/>
@@ -5095,6 +5023,101 @@
         </w:rPr>
         <w:t>Konzeption und Aufbau zur Laser-Entfernungsmessung per Triangulation</w:t>
       </w:r>
+    </w:p>
+    <w:p>
+      <w:pPr>
+        <w:rPr>
+          <w:b/>
+          <w:bCs/>
+        </w:rPr>
+      </w:pPr>
+      <w:r>
+        <w:rPr>
+          <w:b/>
+          <w:bCs/>
+        </w:rPr>
+        <w:t xml:space="preserve">[16] </w:t>
+      </w:r>
+      <w:proofErr w:type="spellStart"/>
+      <w:r>
+        <w:rPr>
+          <w:b/>
+          <w:bCs/>
+        </w:rPr>
+        <w:t>Pololu</w:t>
+      </w:r>
+      <w:proofErr w:type="spellEnd"/>
+      <w:r>
+        <w:rPr>
+          <w:b/>
+          <w:bCs/>
+        </w:rPr>
+        <w:t xml:space="preserve"> (2025)</w:t>
+      </w:r>
+      <w:r>
+        <w:rPr>
+          <w:rFonts w:ascii="Arial" w:eastAsia="Times New Roman" w:hAnsi="Arial" w:cs="Arial"/>
+          <w:b/>
+          <w:bCs/>
+          <w:color w:val="333333"/>
+          <w:kern w:val="36"/>
+          <w:sz w:val="31"/>
+          <w:szCs w:val="31"/>
+          <w:lang w:eastAsia="de-DE"/>
+          <w14:ligatures w14:val="none"/>
+        </w:rPr>
+        <w:t xml:space="preserve"> </w:t>
+      </w:r>
+      <w:proofErr w:type="spellStart"/>
+      <w:r>
+        <w:rPr>
+          <w:b/>
+          <w:bCs/>
+        </w:rPr>
+        <w:t>Quadrature</w:t>
+      </w:r>
+      <w:proofErr w:type="spellEnd"/>
+      <w:r>
+        <w:rPr>
+          <w:b/>
+          <w:bCs/>
+        </w:rPr>
+        <w:t xml:space="preserve"> </w:t>
+      </w:r>
+      <w:proofErr w:type="spellStart"/>
+      <w:r>
+        <w:rPr>
+          <w:b/>
+          <w:bCs/>
+        </w:rPr>
+        <w:t>encoders</w:t>
+      </w:r>
+      <w:proofErr w:type="spellEnd"/>
+      <w:r>
+        <w:rPr>
+          <w:b/>
+          <w:bCs/>
+        </w:rPr>
+        <w:t xml:space="preserve"> </w:t>
+      </w:r>
+      <w:hyperlink r:id="rId42" w:history="1">
+        <w:r>
+          <w:rPr>
+            <w:rStyle w:val="Hyperlink"/>
+            <w:b/>
+            <w:bCs/>
+          </w:rPr>
+          <w:t>https://www.pololu.com/docs/0J63/3.4</w:t>
+        </w:r>
+      </w:hyperlink>
+    </w:p>
+    <w:p>
+      <w:pPr>
+        <w:rPr>
+          <w:b/>
+          <w:bCs/>
+        </w:rPr>
+      </w:pPr>
     </w:p>
     <w:p>
       <w:pPr>
